--- a/Phaser Game/CasesDiseases/Hun-Gi Case 3.docx
+++ b/Phaser Game/CasesDiseases/Hun-Gi Case 3.docx
@@ -4,317 +4,465 @@
   <w:body>
     <w:p>
       <w:pPr>
-        <w:pStyle w:val="NormalWeb"/>
-        <w:spacing w:before="0" w:beforeAutospacing="0" w:after="0" w:afterAutospacing="0"/>
-      </w:pPr>
-      <w:r>
-        <w:rPr>
-          <w:rFonts w:ascii="Arial" w:hAnsi="Arial" w:cs="Arial"/>
+        <w:spacing w:after="0" w:line="240" w:lineRule="auto"/>
+        <w:rPr>
+          <w:rFonts w:ascii="Times New Roman" w:eastAsia="Times New Roman" w:hAnsi="Times New Roman" w:cs="Times New Roman"/>
+          <w:sz w:val="24"/>
+          <w:szCs w:val="24"/>
+        </w:rPr>
+      </w:pPr>
+    </w:p>
+    <w:p>
+      <w:pPr>
+        <w:spacing w:after="0" w:line="240" w:lineRule="auto"/>
+        <w:rPr>
+          <w:rFonts w:ascii="Times New Roman" w:eastAsia="Times New Roman" w:hAnsi="Times New Roman" w:cs="Times New Roman"/>
+          <w:sz w:val="24"/>
+          <w:szCs w:val="24"/>
+        </w:rPr>
+      </w:pPr>
+      <w:r>
+        <w:rPr>
+          <w:rFonts w:ascii="Arial" w:eastAsia="Times New Roman" w:hAnsi="Arial" w:cs="Arial"/>
           <w:b/>
           <w:bCs/>
           <w:color w:val="000000"/>
-          <w:sz w:val="22"/>
-          <w:szCs w:val="22"/>
         </w:rPr>
         <w:t>CASE 3</w:t>
       </w:r>
+    </w:p>
+    <w:p>
+      <w:pPr>
+        <w:spacing w:after="0" w:line="240" w:lineRule="auto"/>
+        <w:rPr>
+          <w:rFonts w:ascii="Times New Roman" w:eastAsia="Times New Roman" w:hAnsi="Times New Roman" w:cs="Times New Roman"/>
+          <w:sz w:val="24"/>
+          <w:szCs w:val="24"/>
+        </w:rPr>
+      </w:pPr>
+    </w:p>
+    <w:p>
+      <w:pPr>
+        <w:spacing w:after="0" w:line="240" w:lineRule="auto"/>
+        <w:rPr>
+          <w:rFonts w:ascii="Times New Roman" w:eastAsia="Times New Roman" w:hAnsi="Times New Roman" w:cs="Times New Roman"/>
+          <w:sz w:val="24"/>
+          <w:szCs w:val="24"/>
+        </w:rPr>
+      </w:pPr>
+      <w:r>
+        <w:rPr>
+          <w:rFonts w:ascii="Times New Roman" w:eastAsia="Times New Roman" w:hAnsi="Times New Roman" w:cs="Times New Roman"/>
+          <w:b/>
+          <w:bCs/>
+          <w:color w:val="000000"/>
+          <w:sz w:val="24"/>
+          <w:szCs w:val="24"/>
+        </w:rPr>
+        <w:t>Name:</w:t>
+      </w:r>
+      <w:r>
+        <w:rPr>
+          <w:rFonts w:ascii="Times New Roman" w:eastAsia="Times New Roman" w:hAnsi="Times New Roman" w:cs="Times New Roman"/>
+          <w:color w:val="000000"/>
+          <w:sz w:val="24"/>
+          <w:szCs w:val="24"/>
+        </w:rPr>
+        <w:t xml:space="preserve"> Hun-</w:t>
+      </w:r>
+      <w:proofErr w:type="spellStart"/>
+      <w:r>
+        <w:rPr>
+          <w:rFonts w:ascii="Times New Roman" w:eastAsia="Times New Roman" w:hAnsi="Times New Roman" w:cs="Times New Roman"/>
+          <w:color w:val="000000"/>
+          <w:sz w:val="24"/>
+          <w:szCs w:val="24"/>
+        </w:rPr>
+        <w:t>Gi</w:t>
+      </w:r>
+      <w:proofErr w:type="spellEnd"/>
+      <w:r>
+        <w:rPr>
+          <w:rFonts w:ascii="Times New Roman" w:eastAsia="Times New Roman" w:hAnsi="Times New Roman" w:cs="Times New Roman"/>
+          <w:color w:val="000000"/>
+          <w:sz w:val="24"/>
+          <w:szCs w:val="24"/>
+        </w:rPr>
+        <w:t xml:space="preserve"> Kim        LUNGS (one of the lungs looks deflated)       </w:t>
+      </w:r>
+      <w:proofErr w:type="gramStart"/>
+      <w:r>
+        <w:rPr>
+          <w:rFonts w:ascii="Times New Roman" w:eastAsia="Times New Roman" w:hAnsi="Times New Roman" w:cs="Times New Roman"/>
+          <w:color w:val="000000"/>
+          <w:sz w:val="24"/>
+          <w:szCs w:val="24"/>
+        </w:rPr>
+        <w:t>HEART(</w:t>
+      </w:r>
+      <w:proofErr w:type="gramEnd"/>
+      <w:r>
+        <w:rPr>
+          <w:rFonts w:ascii="Times New Roman" w:eastAsia="Times New Roman" w:hAnsi="Times New Roman" w:cs="Times New Roman"/>
+          <w:color w:val="000000"/>
+          <w:sz w:val="24"/>
+          <w:szCs w:val="24"/>
+        </w:rPr>
+        <w:t>Turns bluish)</w:t>
+      </w:r>
+    </w:p>
+    <w:p>
+      <w:pPr>
+        <w:spacing w:after="0" w:line="240" w:lineRule="auto"/>
+        <w:rPr>
+          <w:rFonts w:ascii="Times New Roman" w:eastAsia="Times New Roman" w:hAnsi="Times New Roman" w:cs="Times New Roman"/>
+          <w:sz w:val="24"/>
+          <w:szCs w:val="24"/>
+        </w:rPr>
+      </w:pPr>
+      <w:r>
+        <w:rPr>
+          <w:rFonts w:ascii="Times New Roman" w:eastAsia="Times New Roman" w:hAnsi="Times New Roman" w:cs="Times New Roman"/>
+          <w:b/>
+          <w:bCs/>
+          <w:color w:val="000000"/>
+          <w:sz w:val="24"/>
+          <w:szCs w:val="24"/>
+        </w:rPr>
+        <w:t>Race</w:t>
+      </w:r>
+      <w:r>
+        <w:rPr>
+          <w:rFonts w:ascii="Times New Roman" w:eastAsia="Times New Roman" w:hAnsi="Times New Roman" w:cs="Times New Roman"/>
+          <w:color w:val="000000"/>
+          <w:sz w:val="24"/>
+          <w:szCs w:val="24"/>
+        </w:rPr>
+        <w:t>: Chinese</w:t>
+      </w:r>
+    </w:p>
+    <w:p>
+      <w:pPr>
+        <w:spacing w:after="0" w:line="240" w:lineRule="auto"/>
+        <w:rPr>
+          <w:rFonts w:ascii="Times New Roman" w:eastAsia="Times New Roman" w:hAnsi="Times New Roman" w:cs="Times New Roman"/>
+          <w:sz w:val="24"/>
+          <w:szCs w:val="24"/>
+        </w:rPr>
+      </w:pPr>
+      <w:r>
+        <w:rPr>
+          <w:rFonts w:ascii="Times New Roman" w:eastAsia="Times New Roman" w:hAnsi="Times New Roman" w:cs="Times New Roman"/>
+          <w:b/>
+          <w:bCs/>
+          <w:color w:val="000000"/>
+          <w:sz w:val="24"/>
+          <w:szCs w:val="24"/>
+        </w:rPr>
+        <w:t>Age:</w:t>
+      </w:r>
+      <w:r>
+        <w:rPr>
+          <w:rFonts w:ascii="Times New Roman" w:eastAsia="Times New Roman" w:hAnsi="Times New Roman" w:cs="Times New Roman"/>
+          <w:color w:val="000000"/>
+          <w:sz w:val="24"/>
+          <w:szCs w:val="24"/>
+        </w:rPr>
+        <w:t xml:space="preserve"> 62</w:t>
+      </w:r>
+    </w:p>
+    <w:p>
+      <w:pPr>
+        <w:spacing w:after="0" w:line="240" w:lineRule="auto"/>
+        <w:rPr>
+          <w:rFonts w:ascii="Times New Roman" w:eastAsia="Times New Roman" w:hAnsi="Times New Roman" w:cs="Times New Roman"/>
+          <w:sz w:val="24"/>
+          <w:szCs w:val="24"/>
+        </w:rPr>
+      </w:pPr>
+      <w:r>
+        <w:rPr>
+          <w:rFonts w:ascii="Times New Roman" w:eastAsia="Times New Roman" w:hAnsi="Times New Roman" w:cs="Times New Roman"/>
+          <w:b/>
+          <w:bCs/>
+          <w:color w:val="000000"/>
+          <w:sz w:val="24"/>
+          <w:szCs w:val="24"/>
+        </w:rPr>
+        <w:t>Gender</w:t>
+      </w:r>
+      <w:r>
+        <w:rPr>
+          <w:rFonts w:ascii="Times New Roman" w:eastAsia="Times New Roman" w:hAnsi="Times New Roman" w:cs="Times New Roman"/>
+          <w:color w:val="000000"/>
+          <w:sz w:val="24"/>
+          <w:szCs w:val="24"/>
+        </w:rPr>
+        <w:t>: Male</w:t>
+      </w:r>
+    </w:p>
+    <w:p>
+      <w:pPr>
+        <w:spacing w:after="0" w:line="240" w:lineRule="auto"/>
+        <w:rPr>
+          <w:rFonts w:ascii="Times New Roman" w:eastAsia="Times New Roman" w:hAnsi="Times New Roman" w:cs="Times New Roman"/>
+          <w:sz w:val="24"/>
+          <w:szCs w:val="24"/>
+        </w:rPr>
+      </w:pPr>
+      <w:r>
+        <w:rPr>
+          <w:rFonts w:ascii="Times New Roman" w:eastAsia="Times New Roman" w:hAnsi="Times New Roman" w:cs="Times New Roman"/>
+          <w:b/>
+          <w:bCs/>
+          <w:color w:val="000000"/>
+          <w:sz w:val="24"/>
+          <w:szCs w:val="24"/>
+        </w:rPr>
+        <w:t>Alignment:</w:t>
+      </w:r>
+      <w:r>
+        <w:rPr>
+          <w:rFonts w:ascii="Times New Roman" w:eastAsia="Times New Roman" w:hAnsi="Times New Roman" w:cs="Times New Roman"/>
+          <w:color w:val="000000"/>
+          <w:sz w:val="24"/>
+          <w:szCs w:val="24"/>
+        </w:rPr>
+        <w:t xml:space="preserve"> CEO of company</w:t>
+      </w:r>
+    </w:p>
+    <w:p>
+      <w:pPr>
+        <w:spacing w:after="0" w:line="240" w:lineRule="auto"/>
+        <w:rPr>
+          <w:rFonts w:ascii="Times New Roman" w:eastAsia="Times New Roman" w:hAnsi="Times New Roman" w:cs="Times New Roman"/>
+          <w:sz w:val="24"/>
+          <w:szCs w:val="24"/>
+        </w:rPr>
+      </w:pPr>
+      <w:r>
+        <w:rPr>
+          <w:rFonts w:ascii="Times New Roman" w:eastAsia="Times New Roman" w:hAnsi="Times New Roman" w:cs="Times New Roman"/>
+          <w:b/>
+          <w:bCs/>
+          <w:color w:val="000000"/>
+          <w:sz w:val="24"/>
+          <w:szCs w:val="24"/>
+        </w:rPr>
+        <w:t>Religion:</w:t>
+      </w:r>
+      <w:r>
+        <w:rPr>
+          <w:rFonts w:ascii="Times New Roman" w:eastAsia="Times New Roman" w:hAnsi="Times New Roman" w:cs="Times New Roman"/>
+          <w:color w:val="000000"/>
+          <w:sz w:val="24"/>
+          <w:szCs w:val="24"/>
+        </w:rPr>
+        <w:t xml:space="preserve"> Buddhist</w:t>
+      </w:r>
+    </w:p>
+    <w:p>
+      <w:pPr>
+        <w:spacing w:after="0" w:line="240" w:lineRule="auto"/>
+        <w:rPr>
+          <w:rFonts w:ascii="Times New Roman" w:eastAsia="Times New Roman" w:hAnsi="Times New Roman" w:cs="Times New Roman"/>
+          <w:sz w:val="24"/>
+          <w:szCs w:val="24"/>
+        </w:rPr>
+      </w:pPr>
+      <w:r>
+        <w:rPr>
+          <w:rFonts w:ascii="Times New Roman" w:eastAsia="Times New Roman" w:hAnsi="Times New Roman" w:cs="Times New Roman"/>
+          <w:b/>
+          <w:bCs/>
+          <w:color w:val="000000"/>
+          <w:sz w:val="24"/>
+          <w:szCs w:val="24"/>
+        </w:rPr>
+        <w:t xml:space="preserve">Weight: </w:t>
+      </w:r>
+      <w:r>
+        <w:rPr>
+          <w:rFonts w:ascii="Times New Roman" w:eastAsia="Times New Roman" w:hAnsi="Times New Roman" w:cs="Times New Roman"/>
+          <w:color w:val="000000"/>
+          <w:sz w:val="24"/>
+          <w:szCs w:val="24"/>
+        </w:rPr>
+        <w:t>220</w:t>
+      </w:r>
+    </w:p>
+    <w:p>
+      <w:pPr>
+        <w:spacing w:after="0" w:line="240" w:lineRule="auto"/>
+        <w:rPr>
+          <w:rFonts w:ascii="Times New Roman" w:eastAsia="Times New Roman" w:hAnsi="Times New Roman" w:cs="Times New Roman"/>
+          <w:sz w:val="24"/>
+          <w:szCs w:val="24"/>
+        </w:rPr>
+      </w:pPr>
+      <w:r>
+        <w:rPr>
+          <w:rFonts w:ascii="Times New Roman" w:eastAsia="Times New Roman" w:hAnsi="Times New Roman" w:cs="Times New Roman"/>
+          <w:b/>
+          <w:bCs/>
+          <w:color w:val="000000"/>
+          <w:sz w:val="24"/>
+          <w:szCs w:val="24"/>
+        </w:rPr>
+        <w:t>Height:</w:t>
+      </w:r>
+      <w:r>
+        <w:rPr>
+          <w:rFonts w:ascii="Times New Roman" w:eastAsia="Times New Roman" w:hAnsi="Times New Roman" w:cs="Times New Roman"/>
+          <w:color w:val="000000"/>
+          <w:sz w:val="24"/>
+          <w:szCs w:val="24"/>
+        </w:rPr>
+        <w:t xml:space="preserve"> 6’4”</w:t>
+      </w:r>
+    </w:p>
+    <w:p>
+      <w:pPr>
+        <w:spacing w:after="0" w:line="240" w:lineRule="auto"/>
+        <w:rPr>
+          <w:rFonts w:ascii="Times New Roman" w:eastAsia="Times New Roman" w:hAnsi="Times New Roman" w:cs="Times New Roman"/>
+          <w:sz w:val="24"/>
+          <w:szCs w:val="24"/>
+        </w:rPr>
+      </w:pPr>
+    </w:p>
+    <w:p>
+      <w:pPr>
+        <w:spacing w:after="0" w:line="240" w:lineRule="auto"/>
+        <w:rPr>
+          <w:rFonts w:ascii="Times New Roman" w:eastAsia="Times New Roman" w:hAnsi="Times New Roman" w:cs="Times New Roman"/>
+          <w:sz w:val="24"/>
+          <w:szCs w:val="24"/>
+        </w:rPr>
+      </w:pPr>
+      <w:r>
+        <w:rPr>
+          <w:rFonts w:ascii="Times New Roman" w:eastAsia="Times New Roman" w:hAnsi="Times New Roman" w:cs="Times New Roman"/>
+          <w:b/>
+          <w:bCs/>
+          <w:color w:val="000000"/>
+          <w:sz w:val="24"/>
+          <w:szCs w:val="24"/>
+        </w:rPr>
+        <w:t>Backstory:</w:t>
+      </w:r>
+      <w:r>
+        <w:rPr>
+          <w:rFonts w:ascii="Times New Roman" w:eastAsia="Times New Roman" w:hAnsi="Times New Roman" w:cs="Times New Roman"/>
+          <w:color w:val="000000"/>
+          <w:sz w:val="24"/>
+          <w:szCs w:val="24"/>
+        </w:rPr>
+        <w:t xml:space="preserve"> His daughter told us that in the past coming weeks his voice was becoming weaker. Speaking would often lead to coughing however he claimed he was fine but he was feeling a little under the weather. At the time of death large amounts of red, bloodied tissues were found in his work office leading to believe he was having frequent nose bleeds. Hun-</w:t>
+      </w:r>
+      <w:proofErr w:type="spellStart"/>
+      <w:r>
+        <w:rPr>
+          <w:rFonts w:ascii="Times New Roman" w:eastAsia="Times New Roman" w:hAnsi="Times New Roman" w:cs="Times New Roman"/>
+          <w:color w:val="000000"/>
+          <w:sz w:val="24"/>
+          <w:szCs w:val="24"/>
+        </w:rPr>
+        <w:t>Gi</w:t>
+      </w:r>
+      <w:proofErr w:type="spellEnd"/>
+      <w:r>
+        <w:rPr>
+          <w:rFonts w:ascii="Times New Roman" w:eastAsia="Times New Roman" w:hAnsi="Times New Roman" w:cs="Times New Roman"/>
+          <w:color w:val="000000"/>
+          <w:sz w:val="24"/>
+          <w:szCs w:val="24"/>
+        </w:rPr>
+        <w:t xml:space="preserve"> was on a silent retreat for the past two weeks, claiming he was not speaking so he could be more aligned with the Buddha.</w:t>
+      </w:r>
+    </w:p>
+    <w:p>
+      <w:pPr>
+        <w:spacing w:after="0" w:line="240" w:lineRule="auto"/>
+        <w:rPr>
+          <w:rFonts w:ascii="Times New Roman" w:eastAsia="Times New Roman" w:hAnsi="Times New Roman" w:cs="Times New Roman"/>
+          <w:sz w:val="24"/>
+          <w:szCs w:val="24"/>
+        </w:rPr>
+      </w:pPr>
+      <w:r>
+        <w:rPr>
+          <w:rFonts w:ascii="Times New Roman" w:eastAsia="Times New Roman" w:hAnsi="Times New Roman" w:cs="Times New Roman"/>
+          <w:color w:val="000000"/>
+          <w:sz w:val="24"/>
+          <w:szCs w:val="24"/>
+        </w:rPr>
+        <w:t>Hun-</w:t>
+      </w:r>
+      <w:proofErr w:type="spellStart"/>
+      <w:r>
+        <w:rPr>
+          <w:rFonts w:ascii="Times New Roman" w:eastAsia="Times New Roman" w:hAnsi="Times New Roman" w:cs="Times New Roman"/>
+          <w:color w:val="000000"/>
+          <w:sz w:val="24"/>
+          <w:szCs w:val="24"/>
+        </w:rPr>
+        <w:t>Gi</w:t>
+      </w:r>
+      <w:proofErr w:type="spellEnd"/>
+      <w:r>
+        <w:rPr>
+          <w:rFonts w:ascii="Times New Roman" w:eastAsia="Times New Roman" w:hAnsi="Times New Roman" w:cs="Times New Roman"/>
+          <w:color w:val="000000"/>
+          <w:sz w:val="24"/>
+          <w:szCs w:val="24"/>
+        </w:rPr>
+        <w:t xml:space="preserve"> was found by daughter passed out in his home gym. He was working harder than usual attempting to prepare for a company showcase the next day. At the scene was found multiple empty cans of energy drinks and used coffee pods. His daughter said he had gone into his office at 8 PM and was found dead around 2 AM still in her gym.</w:t>
+      </w:r>
+    </w:p>
+    <w:p>
+      <w:pPr>
+        <w:spacing w:after="0" w:line="240" w:lineRule="auto"/>
+        <w:rPr>
+          <w:rFonts w:ascii="Times New Roman" w:eastAsia="Times New Roman" w:hAnsi="Times New Roman" w:cs="Times New Roman"/>
+          <w:sz w:val="24"/>
+          <w:szCs w:val="24"/>
+        </w:rPr>
+      </w:pPr>
+    </w:p>
+    <w:p>
+      <w:pPr>
+        <w:spacing w:after="0" w:line="240" w:lineRule="auto"/>
+        <w:rPr>
+          <w:rFonts w:ascii="Times New Roman" w:eastAsia="Times New Roman" w:hAnsi="Times New Roman" w:cs="Times New Roman"/>
+          <w:sz w:val="24"/>
+          <w:szCs w:val="24"/>
+        </w:rPr>
+      </w:pPr>
+      <w:r>
+        <w:rPr>
+          <w:rFonts w:ascii="Times New Roman" w:eastAsia="Times New Roman" w:hAnsi="Times New Roman" w:cs="Times New Roman"/>
+          <w:b/>
+          <w:bCs/>
+          <w:color w:val="000000"/>
+          <w:sz w:val="24"/>
+          <w:szCs w:val="24"/>
+        </w:rPr>
+        <w:t>Key Personality Traits</w:t>
+      </w:r>
+      <w:r>
+        <w:rPr>
+          <w:rFonts w:ascii="Times New Roman" w:eastAsia="Times New Roman" w:hAnsi="Times New Roman" w:cs="Times New Roman"/>
+          <w:color w:val="000000"/>
+          <w:sz w:val="24"/>
+          <w:szCs w:val="24"/>
+        </w:rPr>
+        <w:t>: Leader, Social, Self-righteous, Stubborn, Fit, Strong, Assertive</w:t>
+      </w:r>
+    </w:p>
+    <w:p>
       <w:bookmarkStart w:id="0" w:name="_GoBack"/>
       <w:bookmarkEnd w:id="0"/>
-    </w:p>
-    <w:p/>
-    <w:p>
-      <w:pPr>
-        <w:pStyle w:val="NormalWeb"/>
-        <w:spacing w:before="0" w:beforeAutospacing="0" w:after="0" w:afterAutospacing="0"/>
-      </w:pPr>
-      <w:r>
-        <w:rPr>
-          <w:b/>
-          <w:bCs/>
-          <w:color w:val="000000"/>
-        </w:rPr>
-        <w:t>Name:</w:t>
-      </w:r>
-      <w:r>
-        <w:rPr>
-          <w:color w:val="000000"/>
-        </w:rPr>
-        <w:t xml:space="preserve"> Hun-</w:t>
-      </w:r>
-      <w:proofErr w:type="spellStart"/>
-      <w:r>
-        <w:rPr>
-          <w:color w:val="000000"/>
-        </w:rPr>
-        <w:t>Gi</w:t>
-      </w:r>
-      <w:proofErr w:type="spellEnd"/>
-      <w:r>
-        <w:rPr>
-          <w:color w:val="000000"/>
-        </w:rPr>
-        <w:t xml:space="preserve"> Kim        LUNGS (one of the lungs looks deflated)       </w:t>
-      </w:r>
-      <w:proofErr w:type="gramStart"/>
-      <w:r>
-        <w:rPr>
-          <w:color w:val="000000"/>
-        </w:rPr>
-        <w:t>HEART(</w:t>
-      </w:r>
-      <w:proofErr w:type="gramEnd"/>
-      <w:r>
-        <w:rPr>
-          <w:color w:val="000000"/>
-        </w:rPr>
-        <w:t>Turns bluish)</w:t>
-      </w:r>
-    </w:p>
-    <w:p>
-      <w:pPr>
-        <w:pStyle w:val="NormalWeb"/>
-        <w:spacing w:before="0" w:beforeAutospacing="0" w:after="0" w:afterAutospacing="0"/>
-      </w:pPr>
-      <w:r>
-        <w:rPr>
-          <w:b/>
-          <w:bCs/>
-          <w:color w:val="000000"/>
-        </w:rPr>
-        <w:t>Race</w:t>
-      </w:r>
-      <w:r>
-        <w:rPr>
-          <w:color w:val="000000"/>
-        </w:rPr>
-        <w:t>: Chinese</w:t>
-      </w:r>
-    </w:p>
-    <w:p>
-      <w:pPr>
-        <w:pStyle w:val="NormalWeb"/>
-        <w:spacing w:before="0" w:beforeAutospacing="0" w:after="0" w:afterAutospacing="0"/>
-      </w:pPr>
-      <w:r>
-        <w:rPr>
-          <w:b/>
-          <w:bCs/>
-          <w:color w:val="000000"/>
-        </w:rPr>
-        <w:t>Age:</w:t>
-      </w:r>
-      <w:r>
-        <w:rPr>
-          <w:color w:val="000000"/>
-        </w:rPr>
-        <w:t xml:space="preserve"> 67</w:t>
-      </w:r>
-    </w:p>
-    <w:p>
-      <w:pPr>
-        <w:pStyle w:val="NormalWeb"/>
-        <w:spacing w:before="0" w:beforeAutospacing="0" w:after="0" w:afterAutospacing="0"/>
-      </w:pPr>
-      <w:r>
-        <w:rPr>
-          <w:b/>
-          <w:bCs/>
-          <w:color w:val="000000"/>
-        </w:rPr>
-        <w:t>Gender</w:t>
-      </w:r>
-      <w:r>
-        <w:rPr>
-          <w:color w:val="000000"/>
-        </w:rPr>
-        <w:t>: Male</w:t>
-      </w:r>
-    </w:p>
-    <w:p>
-      <w:pPr>
-        <w:pStyle w:val="NormalWeb"/>
-        <w:spacing w:before="0" w:beforeAutospacing="0" w:after="0" w:afterAutospacing="0"/>
-      </w:pPr>
-      <w:hyperlink r:id="rId4" w:history="1">
-        <w:r>
-          <w:rPr>
-            <w:rStyle w:val="Hyperlink"/>
-            <w:b/>
-            <w:bCs/>
-            <w:color w:val="1155CC"/>
-          </w:rPr>
-          <w:t>Alignment:</w:t>
-        </w:r>
-      </w:hyperlink>
-      <w:r>
-        <w:rPr>
-          <w:color w:val="000000"/>
-        </w:rPr>
-        <w:t xml:space="preserve"> CEO of company</w:t>
-      </w:r>
-    </w:p>
-    <w:p>
-      <w:pPr>
-        <w:pStyle w:val="NormalWeb"/>
-        <w:spacing w:before="0" w:beforeAutospacing="0" w:after="0" w:afterAutospacing="0"/>
-      </w:pPr>
-      <w:r>
-        <w:rPr>
-          <w:b/>
-          <w:bCs/>
-          <w:color w:val="000000"/>
-        </w:rPr>
-        <w:t>Religion:</w:t>
-      </w:r>
-      <w:r>
-        <w:rPr>
-          <w:color w:val="000000"/>
-        </w:rPr>
-        <w:t xml:space="preserve"> Buddhist</w:t>
-      </w:r>
-    </w:p>
-    <w:p>
-      <w:pPr>
-        <w:pStyle w:val="NormalWeb"/>
-        <w:spacing w:before="0" w:beforeAutospacing="0" w:after="0" w:afterAutospacing="0"/>
-      </w:pPr>
-      <w:r>
-        <w:rPr>
-          <w:b/>
-          <w:bCs/>
-          <w:color w:val="000000"/>
-        </w:rPr>
-        <w:t xml:space="preserve">Weight: </w:t>
-      </w:r>
-      <w:r>
-        <w:rPr>
-          <w:color w:val="000000"/>
-        </w:rPr>
-        <w:t>220</w:t>
-      </w:r>
-    </w:p>
-    <w:p>
-      <w:pPr>
-        <w:pStyle w:val="NormalWeb"/>
-        <w:spacing w:before="0" w:beforeAutospacing="0" w:after="0" w:afterAutospacing="0"/>
-      </w:pPr>
-      <w:r>
-        <w:rPr>
-          <w:b/>
-          <w:bCs/>
-          <w:color w:val="000000"/>
-        </w:rPr>
-        <w:t>Height:</w:t>
-      </w:r>
-      <w:r>
-        <w:rPr>
-          <w:color w:val="000000"/>
-        </w:rPr>
-        <w:t xml:space="preserve"> 6’4”</w:t>
-      </w:r>
-    </w:p>
-    <w:p>
-      <w:pPr>
-        <w:pStyle w:val="NormalWeb"/>
-        <w:spacing w:before="0" w:beforeAutospacing="0" w:after="0" w:afterAutospacing="0"/>
-      </w:pPr>
-      <w:r>
-        <w:rPr>
-          <w:b/>
-          <w:bCs/>
-          <w:color w:val="000000"/>
-        </w:rPr>
-        <w:t>Backstory:</w:t>
-      </w:r>
-      <w:r>
-        <w:rPr>
-          <w:color w:val="000000"/>
-        </w:rPr>
-        <w:t xml:space="preserve"> His daughter told us that in the past coming weeks his voice was becoming weaker. Speaking would often lead to coughing however he claimed he was fine but he was feeling a little under the weather. At the time of death large amounts of red, bloodied tissues were found in his work office leading to believe he was having frequent nose bleeds. Hun-</w:t>
-      </w:r>
-      <w:proofErr w:type="spellStart"/>
-      <w:r>
-        <w:rPr>
-          <w:color w:val="000000"/>
-        </w:rPr>
-        <w:t>Gi</w:t>
-      </w:r>
-      <w:proofErr w:type="spellEnd"/>
-      <w:r>
-        <w:rPr>
-          <w:color w:val="000000"/>
-        </w:rPr>
-        <w:t xml:space="preserve"> was on a silent retreat for the past two weeks, claiming he was not speaking so he could be more aligned with the Buddha.</w:t>
-      </w:r>
-    </w:p>
-    <w:p>
-      <w:pPr>
-        <w:pStyle w:val="NormalWeb"/>
-        <w:spacing w:before="0" w:beforeAutospacing="0" w:after="0" w:afterAutospacing="0"/>
-      </w:pPr>
-      <w:r>
-        <w:rPr>
-          <w:b/>
-          <w:bCs/>
-          <w:color w:val="000000"/>
-        </w:rPr>
-        <w:t>Backstory:</w:t>
-      </w:r>
-      <w:r>
-        <w:rPr>
-          <w:color w:val="000000"/>
-        </w:rPr>
-        <w:t xml:space="preserve"> Known for modelling and heavy lifting, Claudia was found by her manager passed out in her home gym. She was working harder than usual to look her best for the show the next day. At the scene was found multiple empty cans of energy drinks and used coffee pods. The manager said she had gone to workout at 8 PM and was found dead around 2 AM still in her gym.</w:t>
-      </w:r>
-    </w:p>
-    <w:p>
-      <w:pPr>
-        <w:pStyle w:val="NormalWeb"/>
-        <w:spacing w:before="0" w:beforeAutospacing="0" w:after="0" w:afterAutospacing="0"/>
-      </w:pPr>
-      <w:r>
-        <w:rPr>
-          <w:b/>
-          <w:bCs/>
-          <w:color w:val="000000"/>
-        </w:rPr>
-        <w:t>Key Personality Traits</w:t>
-      </w:r>
-      <w:r>
-        <w:rPr>
-          <w:color w:val="000000"/>
-        </w:rPr>
-        <w:t>: Strong, Assertive, Fit  </w:t>
-      </w:r>
-    </w:p>
-    <w:p/>
-    <w:p>
-      <w:pPr>
-        <w:pStyle w:val="NormalWeb"/>
-        <w:spacing w:before="0" w:beforeAutospacing="0" w:after="0" w:afterAutospacing="0"/>
-      </w:pPr>
-      <w:r>
-        <w:rPr>
-          <w:b/>
-          <w:bCs/>
-          <w:color w:val="000000"/>
-        </w:rPr>
-        <w:t>Key Personality Traits</w:t>
-      </w:r>
-      <w:r>
-        <w:rPr>
-          <w:color w:val="000000"/>
-        </w:rPr>
-        <w:t>: Leader, Social, Self-righteous, Stubborn, Fit</w:t>
-      </w:r>
-    </w:p>
-    <w:p>
-      <w:r>
-        <w:br/>
-      </w:r>
-      <w:r>
-        <w:br/>
-      </w:r>
     </w:p>
     <w:sectPr>
       <w:pgSz w:w="12240" w:h="15840"/>

--- a/Phaser Game/CasesDiseases/Hun-Gi Case 3.docx
+++ b/Phaser Game/CasesDiseases/Hun-Gi Case 3.docx
@@ -417,7 +417,45 @@
           <w:sz w:val="24"/>
           <w:szCs w:val="24"/>
         </w:rPr>
-        <w:t xml:space="preserve"> was found by daughter passed out in his home gym. He was working harder than usual attempting to prepare for a company showcase the next day. At the scene was found multiple empty cans of energy drinks and used coffee pods. His daughter said he had gone into his office at 8 PM and was found dead around 2 AM still in her gym.</w:t>
+        <w:t xml:space="preserve"> was found by</w:t>
+      </w:r>
+      <w:r>
+        <w:rPr>
+          <w:rFonts w:ascii="Times New Roman" w:eastAsia="Times New Roman" w:hAnsi="Times New Roman" w:cs="Times New Roman"/>
+          <w:color w:val="000000"/>
+          <w:sz w:val="24"/>
+          <w:szCs w:val="24"/>
+        </w:rPr>
+        <w:t xml:space="preserve"> his</w:t>
+      </w:r>
+      <w:r>
+        <w:rPr>
+          <w:rFonts w:ascii="Times New Roman" w:eastAsia="Times New Roman" w:hAnsi="Times New Roman" w:cs="Times New Roman"/>
+          <w:color w:val="000000"/>
+          <w:sz w:val="24"/>
+          <w:szCs w:val="24"/>
+        </w:rPr>
+        <w:t xml:space="preserve"> daughter passed out in his home gym. He was working harder than usual attempting to prepare for a company showcase the next day. At the scene was found multiple empty cans of energy drinks and used coffee pods. His daughter said he had gone into his office at 8 PM and was fou</w:t>
+      </w:r>
+      <w:r>
+        <w:rPr>
+          <w:rFonts w:ascii="Times New Roman" w:eastAsia="Times New Roman" w:hAnsi="Times New Roman" w:cs="Times New Roman"/>
+          <w:color w:val="000000"/>
+          <w:sz w:val="24"/>
+          <w:szCs w:val="24"/>
+        </w:rPr>
+        <w:t>nd dead around 2 AM still in his</w:t>
+      </w:r>
+      <w:bookmarkStart w:id="0" w:name="_GoBack"/>
+      <w:bookmarkEnd w:id="0"/>
+      <w:r>
+        <w:rPr>
+          <w:rFonts w:ascii="Times New Roman" w:eastAsia="Times New Roman" w:hAnsi="Times New Roman" w:cs="Times New Roman"/>
+          <w:color w:val="000000"/>
+          <w:sz w:val="24"/>
+          <w:szCs w:val="24"/>
+        </w:rPr>
+        <w:t xml:space="preserve"> gym.</w:t>
       </w:r>
     </w:p>
     <w:p>
@@ -460,10 +498,7 @@
         <w:t>: Leader, Social, Self-righteous, Stubborn, Fit, Strong, Assertive</w:t>
       </w:r>
     </w:p>
-    <w:p>
-      <w:bookmarkStart w:id="0" w:name="_GoBack"/>
-      <w:bookmarkEnd w:id="0"/>
-    </w:p>
+    <w:p/>
     <w:sectPr>
       <w:pgSz w:w="12240" w:h="15840"/>
       <w:pgMar w:top="1440" w:right="1440" w:bottom="1440" w:left="1440" w:header="720" w:footer="720" w:gutter="0"/>
